--- a/Nam3_HK1/CNPM_SoftTech/Focused Usecase/6_Tấn, Lộc/FU_6_Warehoure_XemLịchSửNhậpHàng.docx
+++ b/Nam3_HK1/CNPM_SoftTech/Focused Usecase/6_Tấn, Lộc/FU_6_Warehoure_XemLịchSửNhậpHàng.docx
@@ -54,10 +54,10 @@
                 <w:noProof/>
               </w:rPr>
               <w:drawing>
-                <wp:inline distT="0" distB="0" distL="0" distR="0" wp14:anchorId="511285C8" wp14:editId="45D837CA">
+                <wp:inline distT="0" distB="0" distL="0" distR="0" wp14:anchorId="033EC1AE" wp14:editId="13F24C67">
                   <wp:extent cx="5350510" cy="1912620"/>
                   <wp:effectExtent l="0" t="0" r="2540" b="0"/>
-                  <wp:docPr id="2" name="Picture 2"/>
+                  <wp:docPr id="1" name="Picture 1"/>
                   <wp:cNvGraphicFramePr>
                     <a:graphicFrameLocks xmlns:a="http://schemas.openxmlformats.org/drawingml/2006/main" noChangeAspect="1"/>
                   </wp:cNvGraphicFramePr>
@@ -65,7 +65,7 @@
                     <a:graphicData uri="http://schemas.openxmlformats.org/drawingml/2006/picture">
                       <pic:pic xmlns:pic="http://schemas.openxmlformats.org/drawingml/2006/picture">
                         <pic:nvPicPr>
-                          <pic:cNvPr id="2" name="Picture 2"/>
+                          <pic:cNvPr id="1" name="Picture 1"/>
                           <pic:cNvPicPr/>
                         </pic:nvPicPr>
                         <pic:blipFill>
@@ -145,6 +145,9 @@
               <w:t>Warehourse_</w:t>
             </w:r>
             <w:r>
+              <w:t>Xem</w:t>
+            </w:r>
+            <w:r>
               <w:t>LịchSử</w:t>
             </w:r>
             <w:r>
@@ -853,10 +856,7 @@
           </w:tcPr>
           <w:p>
             <w:r>
-              <w:t>Nhân viên, Quản trị</w:t>
-            </w:r>
-            <w:r>
-              <w:t xml:space="preserve"> </w:t>
+              <w:t xml:space="preserve">Nhân viên, Quản trị </w:t>
             </w:r>
             <w:r>
               <w:t xml:space="preserve">muốn </w:t>
